--- a/03_Design/01_Data/Report-ThietKe.docx
+++ b/03_Design/01_Data/Report-ThietKe.docx
@@ -5297,20 +5297,21 @@
       <w:proofErr w:type="spellEnd"/>
     </w:p>
     <w:p>
+      <w:bookmarkStart w:id="5" w:name="_GoBack"/>
       <w:r>
         <w:rPr>
           <w:noProof/>
         </w:rPr>
         <w:drawing>
-          <wp:anchor distT="0" distB="0" distL="114300" distR="114300" simplePos="0" relativeHeight="251786240" behindDoc="0" locked="0" layoutInCell="1" allowOverlap="1" wp14:anchorId="5B81E0BE" wp14:editId="139A72C8">
+          <wp:anchor distT="0" distB="0" distL="114300" distR="114300" simplePos="0" relativeHeight="251786240" behindDoc="0" locked="0" layoutInCell="1" allowOverlap="1" wp14:anchorId="5B81E0BE" wp14:editId="1882CAF4">
             <wp:simplePos x="0" y="0"/>
             <wp:positionH relativeFrom="page">
-              <wp:posOffset>15240</wp:posOffset>
+              <wp:posOffset>333375</wp:posOffset>
             </wp:positionH>
             <wp:positionV relativeFrom="paragraph">
               <wp:posOffset>463550</wp:posOffset>
             </wp:positionV>
-            <wp:extent cx="7743190" cy="4229100"/>
+            <wp:extent cx="6997065" cy="4229100"/>
             <wp:effectExtent l="0" t="0" r="0" b="0"/>
             <wp:wrapSquare wrapText="bothSides"/>
             <wp:docPr id="18" name="Hình ảnh 18"/>
@@ -5342,7 +5343,7 @@
                   <pic:spPr bwMode="auto">
                     <a:xfrm>
                       <a:off x="0" y="0"/>
-                      <a:ext cx="7743190" cy="4229100"/>
+                      <a:ext cx="6997065" cy="4229100"/>
                     </a:xfrm>
                     <a:prstGeom prst="rect">
                       <a:avLst/>
@@ -5364,6 +5365,7 @@
           </wp:anchor>
         </w:drawing>
       </w:r>
+      <w:bookmarkEnd w:id="5"/>
       <w:proofErr w:type="spellStart"/>
       <w:r>
         <w:t>Cây</w:t>
@@ -6428,7 +6430,7 @@
       <w:pPr>
         <w:pStyle w:val="Heading2"/>
       </w:pPr>
-      <w:bookmarkStart w:id="5" w:name="_Toc383898127"/>
+      <w:bookmarkStart w:id="6" w:name="_Toc383898127"/>
       <w:r>
         <w:rPr>
           <w:noProof/>
@@ -6521,7 +6523,7 @@
       <w:r>
         <w:t xml:space="preserve"> (Class Diagram)</w:t>
       </w:r>
-      <w:bookmarkEnd w:id="5"/>
+      <w:bookmarkEnd w:id="6"/>
     </w:p>
     <w:p>
       <w:pPr>
@@ -6590,7 +6592,7 @@
       <w:pPr>
         <w:pStyle w:val="Heading2"/>
       </w:pPr>
-      <w:bookmarkStart w:id="6" w:name="_Toc383898128"/>
+      <w:bookmarkStart w:id="7" w:name="_Toc383898128"/>
       <w:proofErr w:type="spellStart"/>
       <w:r>
         <w:lastRenderedPageBreak/>
@@ -6636,14 +6638,14 @@
       <w:r>
         <w:t>tượng</w:t>
       </w:r>
-      <w:bookmarkEnd w:id="6"/>
+      <w:bookmarkEnd w:id="7"/>
       <w:proofErr w:type="spellEnd"/>
     </w:p>
     <w:p>
       <w:pPr>
         <w:pStyle w:val="Heading3"/>
       </w:pPr>
-      <w:bookmarkStart w:id="7" w:name="_Toc383898129"/>
+      <w:bookmarkStart w:id="8" w:name="_Toc383898129"/>
       <w:proofErr w:type="spellStart"/>
       <w:r>
         <w:t>Lớp</w:t>
@@ -6652,7 +6654,7 @@
       <w:r>
         <w:t xml:space="preserve"> </w:t>
       </w:r>
-      <w:bookmarkEnd w:id="7"/>
+      <w:bookmarkEnd w:id="8"/>
       <w:r>
         <w:t>Login</w:t>
       </w:r>
@@ -7510,7 +7512,7 @@
       <w:pPr>
         <w:pStyle w:val="Heading3"/>
       </w:pPr>
-      <w:bookmarkStart w:id="8" w:name="_Toc383898130"/>
+      <w:bookmarkStart w:id="9" w:name="_Toc383898130"/>
       <w:proofErr w:type="spellStart"/>
       <w:r>
         <w:t>Lớp</w:t>
@@ -7519,7 +7521,7 @@
       <w:r>
         <w:t xml:space="preserve"> </w:t>
       </w:r>
-      <w:bookmarkEnd w:id="8"/>
+      <w:bookmarkEnd w:id="9"/>
       <w:proofErr w:type="spellStart"/>
       <w:r>
         <w:t>InformationStudent</w:t>
@@ -10609,7 +10611,7 @@
       <w:pPr>
         <w:pStyle w:val="Heading1"/>
       </w:pPr>
-      <w:bookmarkStart w:id="9" w:name="_Toc383898131"/>
+      <w:bookmarkStart w:id="10" w:name="_Toc383898131"/>
       <w:proofErr w:type="spellStart"/>
       <w:r>
         <w:lastRenderedPageBreak/>
@@ -10639,14 +10641,14 @@
       <w:r>
         <w:t>liệu</w:t>
       </w:r>
-      <w:bookmarkEnd w:id="9"/>
+      <w:bookmarkEnd w:id="10"/>
       <w:proofErr w:type="spellEnd"/>
     </w:p>
     <w:p>
       <w:pPr>
         <w:pStyle w:val="Heading2"/>
       </w:pPr>
-      <w:bookmarkStart w:id="10" w:name="_Toc383898132"/>
+      <w:bookmarkStart w:id="11" w:name="_Toc383898132"/>
       <w:proofErr w:type="spellStart"/>
       <w:r>
         <w:t>Sơ</w:t>
@@ -10675,7 +10677,7 @@
       <w:r>
         <w:t>liệu</w:t>
       </w:r>
-      <w:bookmarkEnd w:id="10"/>
+      <w:bookmarkEnd w:id="11"/>
       <w:proofErr w:type="spellEnd"/>
     </w:p>
     <w:p>
@@ -10745,7 +10747,7 @@
           <w:rFonts w:ascii="Times New Roman" w:hAnsi="Times New Roman" w:cs="Times New Roman"/>
         </w:rPr>
       </w:pPr>
-      <w:bookmarkStart w:id="11" w:name="_Toc383898133"/>
+      <w:bookmarkStart w:id="12" w:name="_Toc383898133"/>
       <w:proofErr w:type="spellStart"/>
       <w:r>
         <w:t>Đặc</w:t>
@@ -10774,7 +10776,7 @@
       <w:r>
         <w:t>liệu</w:t>
       </w:r>
-      <w:bookmarkEnd w:id="11"/>
+      <w:bookmarkEnd w:id="12"/>
       <w:proofErr w:type="spellEnd"/>
     </w:p>
     <w:p>
@@ -15495,8 +15497,6 @@
           <w:b/>
         </w:rPr>
       </w:pPr>
-      <w:bookmarkStart w:id="12" w:name="_GoBack"/>
-      <w:bookmarkEnd w:id="12"/>
     </w:p>
     <w:p>
       <w:pPr>
@@ -34381,6 +34381,7 @@
     <w:rsid w:val="00467495"/>
     <w:rsid w:val="0054533F"/>
     <w:rsid w:val="005D6483"/>
+    <w:rsid w:val="005F1BDC"/>
     <w:rsid w:val="00605ED9"/>
     <w:rsid w:val="00672505"/>
     <w:rsid w:val="006A5587"/>
@@ -35204,7 +35205,7 @@
 </file>
 
 <file path=customXml/itemProps2.xml><?xml version="1.0" encoding="utf-8"?>
-<ds:datastoreItem xmlns:ds="http://schemas.openxmlformats.org/officeDocument/2006/customXml" ds:itemID="{31C6E32E-BC89-4D50-B230-2C3CBA8DF3F4}">
+<ds:datastoreItem xmlns:ds="http://schemas.openxmlformats.org/officeDocument/2006/customXml" ds:itemID="{A2305FD0-B7B9-42E6-B369-1F4A93F9C07F}">
   <ds:schemaRefs>
     <ds:schemaRef ds:uri="http://schemas.openxmlformats.org/officeDocument/2006/bibliography"/>
   </ds:schemaRefs>
